--- a/docs/deployment_guide.docx
+++ b/docs/deployment_guide.docx
@@ -81,6 +81,72 @@
           <w:szCs w:val="24"/>
         </w:rPr>
         <w:t>Install pywin32 and pyhook package</w:t>
+      </w:r>
+    </w:p>
+    <w:p>
+      <w:pPr>
+        <w:pStyle w:val="Code"/>
+        <w:rPr>
+          <w:sz w:val="18"/>
+        </w:rPr>
+      </w:pPr>
+      <w:r>
+        <w:rPr>
+          <w:sz w:val="18"/>
+        </w:rPr>
+        <w:t>pip install F:\Github\AnOrdinaryThing\package\pyHook-1.5.1-cp27-cp27m-win_amd64.whl</w:t>
+      </w:r>
+    </w:p>
+    <w:p>
+      <w:pPr>
+        <w:pStyle w:val="Code"/>
+        <w:rPr>
+          <w:sz w:val="18"/>
+        </w:rPr>
+      </w:pPr>
+      <w:r>
+        <w:rPr>
+          <w:sz w:val="18"/>
+        </w:rPr>
+        <w:t>p</w:t>
+      </w:r>
+      <w:r>
+        <w:rPr>
+          <w:sz w:val="18"/>
+        </w:rPr>
+        <w:t>ip install</w:t>
+      </w:r>
+      <w:r>
+        <w:rPr>
+          <w:sz w:val="18"/>
+        </w:rPr>
+        <w:t xml:space="preserve"> F:\Github\AnOrdinaryThing\package\pywin32-220.1-cp27-cp27m-win_amd64.whl</w:t>
+      </w:r>
+    </w:p>
+    <w:p>
+      <w:pPr>
+        <w:pStyle w:val="Code"/>
+        <w:rPr>
+          <w:sz w:val="18"/>
+        </w:rPr>
+      </w:pPr>
+      <w:r>
+        <w:rPr>
+          <w:sz w:val="18"/>
+        </w:rPr>
+        <w:t>p</w:t>
+      </w:r>
+      <w:r>
+        <w:rPr>
+          <w:sz w:val="18"/>
+        </w:rPr>
+        <w:t>ip install</w:t>
+      </w:r>
+      <w:r>
+        <w:rPr>
+          <w:sz w:val="18"/>
+        </w:rPr>
+        <w:t xml:space="preserve"> pypiwin32</w:t>
       </w:r>
       <w:bookmarkStart w:id="0" w:name="_GoBack"/>
       <w:bookmarkEnd w:id="0"/>
@@ -1138,15 +1204,6 @@
   </w:num>
   <w:num w:numId="10">
     <w:abstractNumId w:val="3"/>
-    <w:lvlOverride w:ilvl="0"/>
-    <w:lvlOverride w:ilvl="1"/>
-    <w:lvlOverride w:ilvl="2"/>
-    <w:lvlOverride w:ilvl="3"/>
-    <w:lvlOverride w:ilvl="4"/>
-    <w:lvlOverride w:ilvl="5"/>
-    <w:lvlOverride w:ilvl="6"/>
-    <w:lvlOverride w:ilvl="7"/>
-    <w:lvlOverride w:ilvl="8"/>
   </w:num>
 </w:numbering>
 </file>
@@ -2185,7 +2242,7 @@
 </file>
 
 <file path=customXml/itemProps1.xml><?xml version="1.0" encoding="utf-8"?>
-<ds:datastoreItem xmlns:ds="http://schemas.openxmlformats.org/officeDocument/2006/customXml" ds:itemID="{D70CA847-DBA7-4A27-8F97-80B26A7E7343}">
+<ds:datastoreItem xmlns:ds="http://schemas.openxmlformats.org/officeDocument/2006/customXml" ds:itemID="{35A04DA9-3A15-4668-872D-BB35CE143523}">
   <ds:schemaRefs>
     <ds:schemaRef ds:uri="http://schemas.openxmlformats.org/officeDocument/2006/bibliography"/>
   </ds:schemaRefs>
